--- a/Batch/Batch Update Output/Collection Interface ระบบ Payment v2.3 20161026 (waive batch).docx
+++ b/Batch/Batch Update Output/Collection Interface ระบบ Payment v2.3 20161026 (waive batch).docx
@@ -2,6 +2,7 @@
 <file path=word/document.xml><?xml version="1.0" encoding="utf-8"?>
 <w:document xmlns:wpc="http://schemas.microsoft.com/office/word/2010/wordprocessingCanvas" xmlns:mc="http://schemas.openxmlformats.org/markup-compatibility/2006" xmlns:o="urn:schemas-microsoft-com:office:office" xmlns:r="http://schemas.openxmlformats.org/officeDocument/2006/relationships" xmlns:m="http://schemas.openxmlformats.org/officeDocument/2006/math" xmlns:v="urn:schemas-microsoft-com:vml" xmlns:wp14="http://schemas.microsoft.com/office/word/2010/wordprocessingDrawing" xmlns:wp="http://schemas.openxmlformats.org/drawingml/2006/wordprocessingDrawing" xmlns:w10="urn:schemas-microsoft-com:office:word" xmlns:w="http://schemas.openxmlformats.org/wordprocessingml/2006/main" xmlns:w14="http://schemas.microsoft.com/office/word/2010/wordml" xmlns:w15="http://schemas.microsoft.com/office/word/2012/wordml" xmlns:wpg="http://schemas.microsoft.com/office/word/2010/wordprocessingGroup" xmlns:wpi="http://schemas.microsoft.com/office/word/2010/wordprocessingInk" xmlns:wne="http://schemas.microsoft.com/office/word/2006/wordml" xmlns:wps="http://schemas.microsoft.com/office/word/2010/wordprocessingShape" mc:Ignorable="w14 w15 wp14">
   <w:body>
+    <w:bookmarkStart w:id="0" w:name="_Toc429418855"/>
     <w:p>
       <w:pPr>
         <w:spacing w:after="160" w:line="259" w:lineRule="auto"/>
@@ -11,7 +12,6 @@
           <w:bCs/>
         </w:rPr>
       </w:pPr>
-      <w:bookmarkStart w:id="0" w:name="_Toc429418855"/>
       <w:r>
         <w:rPr>
           <w:rFonts w:asciiTheme="majorBidi" w:hAnsiTheme="majorBidi" w:cstheme="majorBidi"/>
@@ -391,7 +391,7 @@
                                     </pic:cNvPicPr>
                                   </pic:nvPicPr>
                                   <pic:blipFill>
-                                    <a:blip r:embed="rId8" r:link="rId9">
+                                    <a:blip r:embed="rId10" r:link="rId11">
                                       <a:extLst>
                                         <a:ext uri="{28A0092B-C50C-407E-A947-70E740481C1C}">
                                           <a14:useLocalDpi xmlns:a14="http://schemas.microsoft.com/office/drawing/2010/main" val="0"/>
@@ -1668,8 +1668,6 @@
               </w:rPr>
               <w:t>V2.3</w:t>
             </w:r>
-            <w:bookmarkStart w:id="5" w:name="_GoBack"/>
-            <w:bookmarkEnd w:id="5"/>
           </w:p>
         </w:tc>
       </w:tr>
@@ -1750,8 +1748,8 @@
           <w:szCs w:val="28"/>
         </w:rPr>
       </w:pPr>
-      <w:bookmarkStart w:id="6" w:name="_Toc429418909"/>
-      <w:bookmarkStart w:id="7" w:name="_Toc443379250"/>
+      <w:bookmarkStart w:id="5" w:name="_Toc429418909"/>
+      <w:bookmarkStart w:id="6" w:name="_Toc443379250"/>
       <w:r>
         <w:rPr>
           <w:rFonts w:asciiTheme="majorBidi" w:hAnsiTheme="majorBidi" w:cstheme="majorBidi"/>
@@ -1761,7 +1759,7 @@
         </w:rPr>
         <w:t xml:space="preserve">ระบบ </w:t>
       </w:r>
-      <w:bookmarkEnd w:id="6"/>
+      <w:bookmarkEnd w:id="5"/>
       <w:r>
         <w:rPr>
           <w:rFonts w:asciiTheme="majorBidi" w:hAnsiTheme="majorBidi" w:cstheme="majorBidi"/>
@@ -1770,7 +1768,7 @@
         </w:rPr>
         <w:t>Collection</w:t>
       </w:r>
-      <w:bookmarkEnd w:id="7"/>
+      <w:bookmarkEnd w:id="6"/>
     </w:p>
     <w:p>
       <w:pPr>
@@ -2230,7 +2228,7 @@
                                 <pic:cNvPicPr/>
                               </pic:nvPicPr>
                               <pic:blipFill>
-                                <a:blip r:embed="rId10">
+                                <a:blip r:embed="rId12">
                                   <a:extLst>
                                     <a:ext uri="{28A0092B-C50C-407E-A947-70E740481C1C}">
                                       <a14:useLocalDpi xmlns:a14="http://schemas.microsoft.com/office/drawing/2010/main" val="0"/>
@@ -3310,7 +3308,7 @@
                                 <pic:cNvPicPr/>
                               </pic:nvPicPr>
                               <pic:blipFill>
-                                <a:blip r:embed="rId11"/>
+                                <a:blip r:embed="rId13"/>
                                 <a:stretch>
                                   <a:fillRect/>
                                 </a:stretch>
@@ -4407,7 +4405,7 @@
                                 <pic:cNvPicPr/>
                               </pic:nvPicPr>
                               <pic:blipFill>
-                                <a:blip r:embed="rId12"/>
+                                <a:blip r:embed="rId14"/>
                                 <a:stretch>
                                   <a:fillRect/>
                                 </a:stretch>
@@ -7366,7 +7364,7 @@
                                 <pic:cNvPicPr/>
                               </pic:nvPicPr>
                               <pic:blipFill>
-                                <a:blip r:embed="rId12"/>
+                                <a:blip r:embed="rId14"/>
                                 <a:stretch>
                                   <a:fillRect/>
                                 </a:stretch>
@@ -11968,10 +11966,10 @@
                         <v:path o:extrusionok="f" gradientshapeok="t" o:connecttype="rect"/>
                         <o:lock v:ext="edit" aspectratio="t"/>
                       </v:shapetype>
-                      <v:shape id="_x0000_i1025" type="#_x0000_t75" style="width:433.6pt;height:89.35pt" o:ole="">
-                        <v:imagedata r:id="rId13" o:title=""/>
+                      <v:shape id="_x0000_i1025" type="#_x0000_t75" style="width:433.55pt;height:89.3pt" o:ole="">
+                        <v:imagedata r:id="rId15" o:title=""/>
                       </v:shape>
-                      <o:OLEObject Type="Embed" ProgID="Visio.Drawing.15" ShapeID="_x0000_i1025" DrawAspect="Content" ObjectID="_1538987707" r:id="rId14"/>
+                      <o:OLEObject Type="Embed" ProgID="Visio.Drawing.15" ShapeID="_x0000_i1025" DrawAspect="Content" ObjectID="_1548321237" r:id="rId16"/>
                     </w:object>
                   </w:r>
                 </w:p>
@@ -15583,10 +15581,10 @@
                   </w:pPr>
                   <w:r>
                     <w:object w:dxaOrig="8671" w:dyaOrig="1790">
-                      <v:shape id="_x0000_i1026" type="#_x0000_t75" style="width:433.6pt;height:89.35pt" o:ole="">
-                        <v:imagedata r:id="rId15" o:title=""/>
+                      <v:shape id="_x0000_i1026" type="#_x0000_t75" style="width:433.55pt;height:89.3pt" o:ole="">
+                        <v:imagedata r:id="rId17" o:title=""/>
                       </v:shape>
-                      <o:OLEObject Type="Embed" ProgID="Visio.Drawing.15" ShapeID="_x0000_i1026" DrawAspect="Content" ObjectID="_1538987708" r:id="rId16"/>
+                      <o:OLEObject Type="Embed" ProgID="Visio.Drawing.15" ShapeID="_x0000_i1026" DrawAspect="Content" ObjectID="_1548321238" r:id="rId18"/>
                     </w:object>
                   </w:r>
                 </w:p>
@@ -18211,10 +18209,10 @@
                   </w:pPr>
                   <w:r>
                     <w:object w:dxaOrig="8671" w:dyaOrig="1790">
-                      <v:shape id="_x0000_i1027" type="#_x0000_t75" style="width:433.6pt;height:89.35pt" o:ole="">
-                        <v:imagedata r:id="rId17" o:title=""/>
+                      <v:shape id="_x0000_i1027" type="#_x0000_t75" style="width:433.55pt;height:89.3pt" o:ole="">
+                        <v:imagedata r:id="rId19" o:title=""/>
                       </v:shape>
-                      <o:OLEObject Type="Embed" ProgID="Visio.Drawing.15" ShapeID="_x0000_i1027" DrawAspect="Content" ObjectID="_1538987709" r:id="rId18"/>
+                      <o:OLEObject Type="Embed" ProgID="Visio.Drawing.15" ShapeID="_x0000_i1027" DrawAspect="Content" ObjectID="_1548321239" r:id="rId20"/>
                     </w:object>
                   </w:r>
                 </w:p>
@@ -23561,7 +23559,7 @@
                                 <pic:cNvPicPr/>
                               </pic:nvPicPr>
                               <pic:blipFill>
-                                <a:blip r:embed="rId19"/>
+                                <a:blip r:embed="rId21"/>
                                 <a:stretch>
                                   <a:fillRect/>
                                 </a:stretch>
@@ -30597,16 +30595,7 @@
                 <w:bCs/>
                 <w:color w:val="000000"/>
               </w:rPr>
-              <w:t>Footer</w:t>
-            </w:r>
-            <w:r>
-              <w:rPr>
-                <w:rFonts w:ascii="Angsana New" w:hAnsi="Angsana New" w:cs="Angsana New"/>
-                <w:b/>
-                <w:bCs/>
-                <w:color w:val="000000"/>
-              </w:rPr>
-              <w:t xml:space="preserve"> Structure</w:t>
+              <w:t>Footer Structure</w:t>
             </w:r>
           </w:p>
         </w:tc>
@@ -31493,7 +31482,7 @@
         <w:tblLook w:val="04A0" w:firstRow="1" w:lastRow="0" w:firstColumn="1" w:lastColumn="0" w:noHBand="0" w:noVBand="1"/>
       </w:tblPr>
       <w:tblGrid>
-        <w:gridCol w:w="1694"/>
+        <w:gridCol w:w="1761"/>
         <w:gridCol w:w="4737"/>
         <w:gridCol w:w="762"/>
         <w:gridCol w:w="1083"/>
@@ -33026,6 +33015,15 @@
                 <w:sz w:val="24"/>
                 <w:szCs w:val="24"/>
               </w:rPr>
+              <w:t>1.</w:t>
+            </w:r>
+            <w:r>
+              <w:rPr>
+                <w:rFonts w:ascii="Angsana New" w:hAnsi="Angsana New" w:cs="Angsana New"/>
+                <w:color w:val="000000"/>
+                <w:sz w:val="24"/>
+                <w:szCs w:val="24"/>
+              </w:rPr>
               <w:t>SEQ</w:t>
             </w:r>
           </w:p>
@@ -33286,6 +33284,15 @@
                 <w:sz w:val="24"/>
                 <w:szCs w:val="24"/>
               </w:rPr>
+              <w:t>2.</w:t>
+            </w:r>
+            <w:r>
+              <w:rPr>
+                <w:rFonts w:ascii="Angsana New" w:hAnsi="Angsana New" w:cs="Angsana New"/>
+                <w:color w:val="000000"/>
+                <w:sz w:val="24"/>
+                <w:szCs w:val="24"/>
+              </w:rPr>
               <w:t>NO</w:t>
             </w:r>
           </w:p>
@@ -33556,6 +33563,15 @@
                 <w:sz w:val="24"/>
                 <w:szCs w:val="24"/>
               </w:rPr>
+              <w:t>3.</w:t>
+            </w:r>
+            <w:r>
+              <w:rPr>
+                <w:rFonts w:ascii="Angsana New" w:hAnsi="Angsana New" w:cs="Angsana New"/>
+                <w:color w:val="000000"/>
+                <w:sz w:val="24"/>
+                <w:szCs w:val="24"/>
+              </w:rPr>
               <w:t>BA_NO</w:t>
             </w:r>
           </w:p>
@@ -33778,6 +33794,15 @@
                 <w:sz w:val="24"/>
                 <w:szCs w:val="24"/>
               </w:rPr>
+              <w:t>4.</w:t>
+            </w:r>
+            <w:r>
+              <w:rPr>
+                <w:rFonts w:ascii="Angsana New" w:hAnsi="Angsana New" w:cs="Angsana New"/>
+                <w:color w:val="000000"/>
+                <w:sz w:val="24"/>
+                <w:szCs w:val="24"/>
+              </w:rPr>
               <w:t>INV_NO</w:t>
             </w:r>
           </w:p>
@@ -34009,6 +34034,15 @@
                 <w:sz w:val="24"/>
                 <w:szCs w:val="24"/>
               </w:rPr>
+              <w:t>5.</w:t>
+            </w:r>
+            <w:r>
+              <w:rPr>
+                <w:rFonts w:ascii="Angsana New" w:hAnsi="Angsana New" w:cs="Angsana New"/>
+                <w:color w:val="000000"/>
+                <w:sz w:val="24"/>
+                <w:szCs w:val="24"/>
+              </w:rPr>
               <w:t>REMARK</w:t>
             </w:r>
           </w:p>
@@ -34221,6 +34255,15 @@
                 <w:sz w:val="24"/>
                 <w:szCs w:val="24"/>
               </w:rPr>
+              <w:t>6.</w:t>
+            </w:r>
+            <w:r>
+              <w:rPr>
+                <w:rFonts w:ascii="Angsana New" w:hAnsi="Angsana New" w:cs="Angsana New"/>
+                <w:color w:val="000000"/>
+                <w:sz w:val="24"/>
+                <w:szCs w:val="24"/>
+              </w:rPr>
               <w:t>PRODUCT</w:t>
             </w:r>
           </w:p>
@@ -34442,6 +34485,15 @@
                 <w:sz w:val="24"/>
                 <w:szCs w:val="24"/>
               </w:rPr>
+              <w:t>7.</w:t>
+            </w:r>
+            <w:r>
+              <w:rPr>
+                <w:rFonts w:ascii="Angsana New" w:hAnsi="Angsana New" w:cs="Angsana New"/>
+                <w:color w:val="000000"/>
+                <w:sz w:val="24"/>
+                <w:szCs w:val="24"/>
+              </w:rPr>
               <w:t>SERVICE</w:t>
             </w:r>
           </w:p>
@@ -34654,6 +34706,15 @@
                 <w:sz w:val="24"/>
                 <w:szCs w:val="24"/>
               </w:rPr>
+              <w:t>8.</w:t>
+            </w:r>
+            <w:r>
+              <w:rPr>
+                <w:rFonts w:ascii="Angsana New" w:hAnsi="Angsana New" w:cs="Angsana New"/>
+                <w:color w:val="000000"/>
+                <w:sz w:val="24"/>
+                <w:szCs w:val="24"/>
+              </w:rPr>
               <w:t>VAT_TYPE</w:t>
             </w:r>
           </w:p>
@@ -34886,6 +34947,15 @@
                 <w:sz w:val="24"/>
                 <w:szCs w:val="24"/>
               </w:rPr>
+              <w:t>9.</w:t>
+            </w:r>
+            <w:r>
+              <w:rPr>
+                <w:rFonts w:ascii="Angsana New" w:hAnsi="Angsana New" w:cs="Angsana New"/>
+                <w:color w:val="000000"/>
+                <w:sz w:val="24"/>
+                <w:szCs w:val="24"/>
+              </w:rPr>
               <w:t>SUB_CAUSE</w:t>
             </w:r>
           </w:p>
@@ -35095,6 +35165,15 @@
                 <w:sz w:val="24"/>
                 <w:szCs w:val="24"/>
               </w:rPr>
+              <w:t>10.</w:t>
+            </w:r>
+            <w:r>
+              <w:rPr>
+                <w:rFonts w:ascii="Angsana New" w:hAnsi="Angsana New" w:cs="Angsana New"/>
+                <w:color w:val="000000"/>
+                <w:sz w:val="24"/>
+                <w:szCs w:val="24"/>
+              </w:rPr>
               <w:t>PACKAGE_NAME</w:t>
             </w:r>
           </w:p>
@@ -35288,6 +35367,15 @@
                 <w:sz w:val="24"/>
                 <w:szCs w:val="24"/>
               </w:rPr>
+              <w:t>11.</w:t>
+            </w:r>
+            <w:r>
+              <w:rPr>
+                <w:rFonts w:ascii="Angsana New" w:hAnsi="Angsana New" w:cs="Angsana New"/>
+                <w:color w:val="000000"/>
+                <w:sz w:val="24"/>
+                <w:szCs w:val="24"/>
+              </w:rPr>
               <w:t xml:space="preserve">CP_NAME </w:t>
             </w:r>
           </w:p>
@@ -35481,6 +35569,15 @@
                 <w:sz w:val="24"/>
                 <w:szCs w:val="24"/>
               </w:rPr>
+              <w:t>12.</w:t>
+            </w:r>
+            <w:r>
+              <w:rPr>
+                <w:rFonts w:ascii="Angsana New" w:hAnsi="Angsana New" w:cs="Angsana New"/>
+                <w:color w:val="000000"/>
+                <w:sz w:val="24"/>
+                <w:szCs w:val="24"/>
+              </w:rPr>
               <w:t>SERVICE_ID</w:t>
             </w:r>
           </w:p>
@@ -35674,6 +35771,15 @@
                 <w:sz w:val="24"/>
                 <w:szCs w:val="24"/>
               </w:rPr>
+              <w:t>13.</w:t>
+            </w:r>
+            <w:r>
+              <w:rPr>
+                <w:rFonts w:ascii="Angsana New" w:hAnsi="Angsana New" w:cs="Angsana New"/>
+                <w:color w:val="000000"/>
+                <w:sz w:val="24"/>
+                <w:szCs w:val="24"/>
+              </w:rPr>
               <w:t>CHANNEL</w:t>
             </w:r>
           </w:p>
@@ -35867,6 +35973,15 @@
                 <w:sz w:val="24"/>
                 <w:szCs w:val="24"/>
               </w:rPr>
+              <w:t>14.</w:t>
+            </w:r>
+            <w:r>
+              <w:rPr>
+                <w:rFonts w:ascii="Angsana New" w:hAnsi="Angsana New" w:cs="Angsana New"/>
+                <w:color w:val="000000"/>
+                <w:sz w:val="24"/>
+                <w:szCs w:val="24"/>
+              </w:rPr>
               <w:t>INFORMATION</w:t>
             </w:r>
           </w:p>
@@ -36062,6 +36177,15 @@
                 <w:sz w:val="24"/>
                 <w:szCs w:val="24"/>
               </w:rPr>
+              <w:t>15.</w:t>
+            </w:r>
+            <w:r>
+              <w:rPr>
+                <w:rFonts w:ascii="Angsana New" w:hAnsi="Angsana New" w:cs="Angsana New"/>
+                <w:color w:val="000000"/>
+                <w:sz w:val="24"/>
+                <w:szCs w:val="24"/>
+              </w:rPr>
               <w:t>AMOUNT</w:t>
             </w:r>
           </w:p>
@@ -36126,6 +36250,8 @@
               </w:rPr>
               <w:t xml:space="preserve">2 </w:t>
             </w:r>
+            <w:bookmarkStart w:id="7" w:name="_GoBack"/>
+            <w:bookmarkEnd w:id="7"/>
             <w:r>
               <w:rPr>
                 <w:rFonts w:ascii="Angsana New" w:hAnsi="Angsana New" w:cs="Angsana New"/>
@@ -36340,6 +36466,15 @@
                 <w:sz w:val="24"/>
                 <w:szCs w:val="24"/>
               </w:rPr>
+              <w:t>16.</w:t>
+            </w:r>
+            <w:r>
+              <w:rPr>
+                <w:rFonts w:ascii="Angsana New" w:hAnsi="Angsana New" w:cs="Angsana New"/>
+                <w:color w:val="000000"/>
+                <w:sz w:val="24"/>
+                <w:szCs w:val="24"/>
+              </w:rPr>
               <w:t>RESULT</w:t>
             </w:r>
           </w:p>
@@ -36561,6 +36696,15 @@
                 <w:sz w:val="24"/>
                 <w:szCs w:val="24"/>
               </w:rPr>
+              <w:t>17.</w:t>
+            </w:r>
+            <w:r>
+              <w:rPr>
+                <w:rFonts w:ascii="Angsana New" w:hAnsi="Angsana New" w:cs="Angsana New"/>
+                <w:color w:val="000000"/>
+                <w:sz w:val="24"/>
+                <w:szCs w:val="24"/>
+              </w:rPr>
               <w:t>ERROR_CODE</w:t>
             </w:r>
           </w:p>
@@ -36784,6 +36928,15 @@
                 <w:szCs w:val="24"/>
               </w:rPr>
             </w:pPr>
+            <w:r>
+              <w:rPr>
+                <w:rFonts w:ascii="Angsana New" w:hAnsi="Angsana New" w:cs="Angsana New"/>
+                <w:color w:val="000000"/>
+                <w:sz w:val="24"/>
+                <w:szCs w:val="24"/>
+              </w:rPr>
+              <w:t>18.</w:t>
+            </w:r>
             <w:r>
               <w:rPr>
                 <w:rFonts w:ascii="Angsana New" w:hAnsi="Angsana New" w:cs="Angsana New"/>
@@ -38335,10 +38488,10 @@
                   </w:pPr>
                   <w:r>
                     <w:object w:dxaOrig="8671" w:dyaOrig="1790">
-                      <v:shape id="_x0000_i1028" type="#_x0000_t75" style="width:433.6pt;height:89.35pt" o:ole="">
-                        <v:imagedata r:id="rId20" o:title=""/>
+                      <v:shape id="_x0000_i1028" type="#_x0000_t75" style="width:433.55pt;height:89.3pt" o:ole="">
+                        <v:imagedata r:id="rId22" o:title=""/>
                       </v:shape>
-                      <o:OLEObject Type="Embed" ProgID="Visio.Drawing.15" ShapeID="_x0000_i1028" DrawAspect="Content" ObjectID="_1538987710" r:id="rId21"/>
+                      <o:OLEObject Type="Embed" ProgID="Visio.Drawing.15" ShapeID="_x0000_i1028" DrawAspect="Content" ObjectID="_1548321240" r:id="rId23"/>
                     </w:object>
                   </w:r>
                 </w:p>
@@ -42103,10 +42256,10 @@
                   </w:pPr>
                   <w:r>
                     <w:object w:dxaOrig="8671" w:dyaOrig="1790">
-                      <v:shape id="_x0000_i1029" type="#_x0000_t75" style="width:433.6pt;height:89.35pt" o:ole="">
-                        <v:imagedata r:id="rId22" o:title=""/>
+                      <v:shape id="_x0000_i1029" type="#_x0000_t75" style="width:433.55pt;height:89.3pt" o:ole="">
+                        <v:imagedata r:id="rId24" o:title=""/>
                       </v:shape>
-                      <o:OLEObject Type="Embed" ProgID="Visio.Drawing.15" ShapeID="_x0000_i1029" DrawAspect="Content" ObjectID="_1538987711" r:id="rId23"/>
+                      <o:OLEObject Type="Embed" ProgID="Visio.Drawing.15" ShapeID="_x0000_i1029" DrawAspect="Content" ObjectID="_1548321241" r:id="rId25"/>
                     </w:object>
                   </w:r>
                 </w:p>
@@ -45100,10 +45253,10 @@
                   </w:pPr>
                   <w:r>
                     <w:object w:dxaOrig="8671" w:dyaOrig="1790">
-                      <v:shape id="_x0000_i1030" type="#_x0000_t75" style="width:433.6pt;height:89.35pt" o:ole="">
-                        <v:imagedata r:id="rId24" o:title=""/>
+                      <v:shape id="_x0000_i1030" type="#_x0000_t75" style="width:433.55pt;height:89.3pt" o:ole="">
+                        <v:imagedata r:id="rId26" o:title=""/>
                       </v:shape>
-                      <o:OLEObject Type="Embed" ProgID="Visio.Drawing.15" ShapeID="_x0000_i1030" DrawAspect="Content" ObjectID="_1538987712" r:id="rId25"/>
+                      <o:OLEObject Type="Embed" ProgID="Visio.Drawing.15" ShapeID="_x0000_i1030" DrawAspect="Content" ObjectID="_1548321242" r:id="rId27"/>
                     </w:object>
                   </w:r>
                 </w:p>
@@ -47673,7 +47826,7 @@
       </w:pPr>
     </w:p>
     <w:sectPr>
-      <w:footerReference w:type="default" r:id="rId26"/>
+      <w:footerReference w:type="default" r:id="rId28"/>
       <w:pgSz w:w="12240" w:h="15840" w:code="1"/>
       <w:pgMar w:top="1440" w:right="1440" w:bottom="1440" w:left="1440" w:header="562" w:footer="562" w:gutter="0"/>
       <w:cols w:space="720"/>
@@ -47786,7 +47939,7 @@
                               <w:noProof/>
                               <w:color w:val="FFFFFF"/>
                             </w:rPr>
-                            <w:t>2</w:t>
+                            <w:t>20</w:t>
                           </w:r>
                           <w:r>
                             <w:rPr>
@@ -47845,7 +47998,7 @@
                         <w:noProof/>
                         <w:color w:val="FFFFFF"/>
                       </w:rPr>
-                      <w:t>2</w:t>
+                      <w:t>20</w:t>
                     </w:r>
                     <w:r>
                       <w:rPr>
@@ -48220,7 +48373,7 @@
                               <w:noProof/>
                               <w:color w:val="FFFFFF"/>
                             </w:rPr>
-                            <w:t>2</w:t>
+                            <w:t>20</w:t>
                           </w:r>
                           <w:r>
                             <w:rPr>
@@ -48267,7 +48420,7 @@
                         <w:noProof/>
                         <w:color w:val="FFFFFF"/>
                       </w:rPr>
-                      <w:t>2</w:t>
+                      <w:t>20</w:t>
                     </w:r>
                     <w:r>
                       <w:rPr>
@@ -48396,7 +48549,7 @@
                               <w:sz w:val="20"/>
                               <w:szCs w:val="24"/>
                             </w:rPr>
-                            <w:t>2</w:t>
+                            <w:t>20</w:t>
                           </w:r>
                           <w:r>
                             <w:rPr>
@@ -48428,7 +48581,11 @@
         </mc:Choice>
         <mc:Fallback>
           <w:pict>
-            <v:shape w14:anchorId="01E436DE" id="Text Box 7" o:spid="_x0000_s1033" type="#_x0000_t202" style="position:absolute;margin-left:434.25pt;margin-top:-13.45pt;width:24.75pt;height:16.7pt;z-index:251659264;visibility:visible;mso-wrap-style:square;mso-width-percent:0;mso-height-percent:0;mso-wrap-distance-left:9pt;mso-wrap-distance-top:0;mso-wrap-distance-right:9pt;mso-wrap-distance-bottom:0;mso-position-horizontal:absolute;mso-position-horizontal-relative:text;mso-position-vertical:absolute;mso-position-vertical-relative:text;mso-width-percent:0;mso-height-percent:0;mso-width-relative:page;mso-height-relative:page;v-text-anchor:top" o:gfxdata="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" filled="f" stroked="f">
+            <v:shapetype w14:anchorId="01E436DE" id="_x0000_t202" coordsize="21600,21600" o:spt="202" path="m,l,21600r21600,l21600,xe">
+              <v:stroke joinstyle="miter"/>
+              <v:path gradientshapeok="t" o:connecttype="rect"/>
+            </v:shapetype>
+            <v:shape id="Text Box 7" o:spid="_x0000_s1033" type="#_x0000_t202" style="position:absolute;margin-left:434.25pt;margin-top:-13.45pt;width:24.75pt;height:16.7pt;z-index:251659264;visibility:visible;mso-wrap-style:square;mso-width-percent:0;mso-height-percent:0;mso-wrap-distance-left:9pt;mso-wrap-distance-top:0;mso-wrap-distance-right:9pt;mso-wrap-distance-bottom:0;mso-position-horizontal:absolute;mso-position-horizontal-relative:text;mso-position-vertical:absolute;mso-position-vertical-relative:text;mso-width-percent:0;mso-height-percent:0;mso-width-relative:page;mso-height-relative:page;v-text-anchor:top" o:gfxdata="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" filled="f" stroked="f">
               <v:textbox>
                 <w:txbxContent>
                   <w:p>
@@ -48479,7 +48636,7 @@
                         <w:sz w:val="20"/>
                         <w:szCs w:val="24"/>
                       </w:rPr>
-                      <w:t>2</w:t>
+                      <w:t>20</w:t>
                     </w:r>
                     <w:r>
                       <w:rPr>
@@ -48606,7 +48763,7 @@
 
 <file path=word/numbering.xml><?xml version="1.0" encoding="utf-8"?>
 <w:numbering xmlns:wpc="http://schemas.microsoft.com/office/word/2010/wordprocessingCanvas" xmlns:mc="http://schemas.openxmlformats.org/markup-compatibility/2006" xmlns:o="urn:schemas-microsoft-com:office:office" xmlns:r="http://schemas.openxmlformats.org/officeDocument/2006/relationships" xmlns:m="http://schemas.openxmlformats.org/officeDocument/2006/math" xmlns:v="urn:schemas-microsoft-com:vml" xmlns:wp14="http://schemas.microsoft.com/office/word/2010/wordprocessingDrawing" xmlns:wp="http://schemas.openxmlformats.org/drawingml/2006/wordprocessingDrawing" xmlns:w10="urn:schemas-microsoft-com:office:word" xmlns:w="http://schemas.openxmlformats.org/wordprocessingml/2006/main" xmlns:w14="http://schemas.microsoft.com/office/word/2010/wordml" xmlns:w15="http://schemas.microsoft.com/office/word/2012/wordml" xmlns:wpg="http://schemas.microsoft.com/office/word/2010/wordprocessingGroup" xmlns:wpi="http://schemas.microsoft.com/office/word/2010/wordprocessingInk" xmlns:wne="http://schemas.microsoft.com/office/word/2006/wordml" xmlns:wps="http://schemas.microsoft.com/office/word/2010/wordprocessingShape" mc:Ignorable="w14 w15 wp14">
-  <w:abstractNum w:abstractNumId="0" w15:restartNumberingAfterBreak="0">
+  <w:abstractNum w:abstractNumId="0">
     <w:nsid w:val="023846C5"/>
     <w:multiLevelType w:val="hybridMultilevel"/>
     <w:tmpl w:val="66E87398"/>
@@ -48719,7 +48876,7 @@
       </w:rPr>
     </w:lvl>
   </w:abstractNum>
-  <w:abstractNum w:abstractNumId="1" w15:restartNumberingAfterBreak="0">
+  <w:abstractNum w:abstractNumId="1">
     <w:nsid w:val="035A38E6"/>
     <w:multiLevelType w:val="hybridMultilevel"/>
     <w:tmpl w:val="BFF4942C"/>
@@ -48814,7 +48971,7 @@
       </w:pPr>
     </w:lvl>
   </w:abstractNum>
-  <w:abstractNum w:abstractNumId="2" w15:restartNumberingAfterBreak="0">
+  <w:abstractNum w:abstractNumId="2">
     <w:nsid w:val="0BC65516"/>
     <w:multiLevelType w:val="hybridMultilevel"/>
     <w:tmpl w:val="65FC0FDA"/>
@@ -48903,7 +49060,7 @@
       </w:pPr>
     </w:lvl>
   </w:abstractNum>
-  <w:abstractNum w:abstractNumId="3" w15:restartNumberingAfterBreak="0">
+  <w:abstractNum w:abstractNumId="3">
     <w:nsid w:val="0FC408D6"/>
     <w:multiLevelType w:val="multilevel"/>
     <w:tmpl w:val="6D4A0FF2"/>
@@ -49053,7 +49210,7 @@
       </w:rPr>
     </w:lvl>
   </w:abstractNum>
-  <w:abstractNum w:abstractNumId="4" w15:restartNumberingAfterBreak="0">
+  <w:abstractNum w:abstractNumId="4">
     <w:nsid w:val="0FDE57DA"/>
     <w:multiLevelType w:val="multilevel"/>
     <w:tmpl w:val="35427662"/>
@@ -49142,7 +49299,7 @@
       </w:pPr>
     </w:lvl>
   </w:abstractNum>
-  <w:abstractNum w:abstractNumId="5" w15:restartNumberingAfterBreak="0">
+  <w:abstractNum w:abstractNumId="5">
     <w:nsid w:val="0FF67E28"/>
     <w:multiLevelType w:val="multilevel"/>
     <w:tmpl w:val="42006DE6"/>
@@ -49259,7 +49416,7 @@
       </w:rPr>
     </w:lvl>
   </w:abstractNum>
-  <w:abstractNum w:abstractNumId="6" w15:restartNumberingAfterBreak="0">
+  <w:abstractNum w:abstractNumId="6">
     <w:nsid w:val="10CF789A"/>
     <w:multiLevelType w:val="hybridMultilevel"/>
     <w:tmpl w:val="3DC87B7C"/>
@@ -49380,7 +49537,7 @@
       </w:pPr>
     </w:lvl>
   </w:abstractNum>
-  <w:abstractNum w:abstractNumId="7" w15:restartNumberingAfterBreak="0">
+  <w:abstractNum w:abstractNumId="7">
     <w:nsid w:val="11DC4BFC"/>
     <w:multiLevelType w:val="multilevel"/>
     <w:tmpl w:val="FA10E78E"/>
@@ -49497,7 +49654,7 @@
       </w:rPr>
     </w:lvl>
   </w:abstractNum>
-  <w:abstractNum w:abstractNumId="8" w15:restartNumberingAfterBreak="0">
+  <w:abstractNum w:abstractNumId="8">
     <w:nsid w:val="18D300E1"/>
     <w:multiLevelType w:val="hybridMultilevel"/>
     <w:tmpl w:val="B11AC5A4"/>
@@ -49586,7 +49743,7 @@
       </w:pPr>
     </w:lvl>
   </w:abstractNum>
-  <w:abstractNum w:abstractNumId="9" w15:restartNumberingAfterBreak="0">
+  <w:abstractNum w:abstractNumId="9">
     <w:nsid w:val="1F221BB8"/>
     <w:multiLevelType w:val="multilevel"/>
     <w:tmpl w:val="0ACC94AC"/>
@@ -49707,7 +49864,7 @@
       </w:rPr>
     </w:lvl>
   </w:abstractNum>
-  <w:abstractNum w:abstractNumId="10" w15:restartNumberingAfterBreak="0">
+  <w:abstractNum w:abstractNumId="10">
     <w:nsid w:val="22FC509D"/>
     <w:multiLevelType w:val="hybridMultilevel"/>
     <w:tmpl w:val="38DCBE3E"/>
@@ -49799,7 +49956,7 @@
       </w:pPr>
     </w:lvl>
   </w:abstractNum>
-  <w:abstractNum w:abstractNumId="11" w15:restartNumberingAfterBreak="0">
+  <w:abstractNum w:abstractNumId="11">
     <w:nsid w:val="28516770"/>
     <w:multiLevelType w:val="hybridMultilevel"/>
     <w:tmpl w:val="0A8CE320"/>
@@ -49912,7 +50069,7 @@
       </w:rPr>
     </w:lvl>
   </w:abstractNum>
-  <w:abstractNum w:abstractNumId="12" w15:restartNumberingAfterBreak="0">
+  <w:abstractNum w:abstractNumId="12">
     <w:nsid w:val="2A1D59A1"/>
     <w:multiLevelType w:val="multilevel"/>
     <w:tmpl w:val="96F48DCC"/>
@@ -50025,7 +50182,7 @@
       </w:rPr>
     </w:lvl>
   </w:abstractNum>
-  <w:abstractNum w:abstractNumId="13" w15:restartNumberingAfterBreak="0">
+  <w:abstractNum w:abstractNumId="13">
     <w:nsid w:val="2A5C3B1E"/>
     <w:multiLevelType w:val="hybridMultilevel"/>
     <w:tmpl w:val="E2AA1520"/>
@@ -50166,7 +50323,7 @@
       </w:rPr>
     </w:lvl>
   </w:abstractNum>
-  <w:abstractNum w:abstractNumId="14" w15:restartNumberingAfterBreak="0">
+  <w:abstractNum w:abstractNumId="14">
     <w:nsid w:val="2FF03869"/>
     <w:multiLevelType w:val="multilevel"/>
     <w:tmpl w:val="298C58EA"/>
@@ -50306,7 +50463,7 @@
       </w:rPr>
     </w:lvl>
   </w:abstractNum>
-  <w:abstractNum w:abstractNumId="15" w15:restartNumberingAfterBreak="0">
+  <w:abstractNum w:abstractNumId="15">
     <w:nsid w:val="376F4F43"/>
     <w:multiLevelType w:val="hybridMultilevel"/>
     <w:tmpl w:val="F53A3BE8"/>
@@ -50419,7 +50576,7 @@
       </w:rPr>
     </w:lvl>
   </w:abstractNum>
-  <w:abstractNum w:abstractNumId="16" w15:restartNumberingAfterBreak="0">
+  <w:abstractNum w:abstractNumId="16">
     <w:nsid w:val="388164D8"/>
     <w:multiLevelType w:val="multilevel"/>
     <w:tmpl w:val="FA10E78E"/>
@@ -50536,7 +50693,7 @@
       </w:rPr>
     </w:lvl>
   </w:abstractNum>
-  <w:abstractNum w:abstractNumId="17" w15:restartNumberingAfterBreak="0">
+  <w:abstractNum w:abstractNumId="17">
     <w:nsid w:val="3D855116"/>
     <w:multiLevelType w:val="multilevel"/>
     <w:tmpl w:val="FA10E78E"/>
@@ -50653,7 +50810,7 @@
       </w:rPr>
     </w:lvl>
   </w:abstractNum>
-  <w:abstractNum w:abstractNumId="18" w15:restartNumberingAfterBreak="0">
+  <w:abstractNum w:abstractNumId="18">
     <w:nsid w:val="3DA52E87"/>
     <w:multiLevelType w:val="hybridMultilevel"/>
     <w:tmpl w:val="3A10F6A8"/>
@@ -50790,7 +50947,7 @@
       </w:pPr>
     </w:lvl>
   </w:abstractNum>
-  <w:abstractNum w:abstractNumId="19" w15:restartNumberingAfterBreak="0">
+  <w:abstractNum w:abstractNumId="19">
     <w:nsid w:val="469D4159"/>
     <w:multiLevelType w:val="hybridMultilevel"/>
     <w:tmpl w:val="6B3E81CC"/>
@@ -50903,7 +51060,7 @@
       </w:rPr>
     </w:lvl>
   </w:abstractNum>
-  <w:abstractNum w:abstractNumId="20" w15:restartNumberingAfterBreak="0">
+  <w:abstractNum w:abstractNumId="20">
     <w:nsid w:val="4D917CCD"/>
     <w:multiLevelType w:val="multilevel"/>
     <w:tmpl w:val="4C2E141A"/>
@@ -51016,7 +51173,7 @@
       </w:rPr>
     </w:lvl>
   </w:abstractNum>
-  <w:abstractNum w:abstractNumId="21" w15:restartNumberingAfterBreak="0">
+  <w:abstractNum w:abstractNumId="21">
     <w:nsid w:val="4EBC505C"/>
     <w:multiLevelType w:val="hybridMultilevel"/>
     <w:tmpl w:val="331C22CC"/>
@@ -51129,7 +51286,7 @@
       </w:rPr>
     </w:lvl>
   </w:abstractNum>
-  <w:abstractNum w:abstractNumId="22" w15:restartNumberingAfterBreak="0">
+  <w:abstractNum w:abstractNumId="22">
     <w:nsid w:val="54481F0C"/>
     <w:multiLevelType w:val="hybridMultilevel"/>
     <w:tmpl w:val="7CE0389C"/>
@@ -51215,7 +51372,7 @@
       </w:pPr>
     </w:lvl>
   </w:abstractNum>
-  <w:abstractNum w:abstractNumId="23" w15:restartNumberingAfterBreak="0">
+  <w:abstractNum w:abstractNumId="23">
     <w:nsid w:val="5BCD046C"/>
     <w:multiLevelType w:val="multilevel"/>
     <w:tmpl w:val="EDD4A466"/>
@@ -51365,7 +51522,7 @@
       </w:rPr>
     </w:lvl>
   </w:abstractNum>
-  <w:abstractNum w:abstractNumId="24" w15:restartNumberingAfterBreak="0">
+  <w:abstractNum w:abstractNumId="24">
     <w:nsid w:val="635E4C53"/>
     <w:multiLevelType w:val="multilevel"/>
     <w:tmpl w:val="0409001F"/>
@@ -51456,7 +51613,7 @@
       </w:pPr>
     </w:lvl>
   </w:abstractNum>
-  <w:abstractNum w:abstractNumId="25" w15:restartNumberingAfterBreak="0">
+  <w:abstractNum w:abstractNumId="25">
     <w:nsid w:val="68B64B3F"/>
     <w:multiLevelType w:val="multilevel"/>
     <w:tmpl w:val="3B569D7E"/>
@@ -51590,7 +51747,7 @@
       </w:rPr>
     </w:lvl>
   </w:abstractNum>
-  <w:abstractNum w:abstractNumId="26" w15:restartNumberingAfterBreak="0">
+  <w:abstractNum w:abstractNumId="26">
     <w:nsid w:val="6AE93EF6"/>
     <w:multiLevelType w:val="multilevel"/>
     <w:tmpl w:val="4C2E141A"/>
@@ -52848,6 +53005,7 @@
       <w:szCs w:val="20"/>
     </w:rPr>
     <w:tblPr>
+      <w:tblInd w:w="0" w:type="dxa"/>
       <w:tblBorders>
         <w:top w:val="single" w:sz="4" w:space="0" w:color="auto"/>
         <w:left w:val="single" w:sz="4" w:space="0" w:color="auto"/>
@@ -52856,6 +53014,12 @@
         <w:insideH w:val="single" w:sz="4" w:space="0" w:color="auto"/>
         <w:insideV w:val="single" w:sz="4" w:space="0" w:color="auto"/>
       </w:tblBorders>
+      <w:tblCellMar>
+        <w:top w:w="0" w:type="dxa"/>
+        <w:left w:w="108" w:type="dxa"/>
+        <w:bottom w:w="0" w:type="dxa"/>
+        <w:right w:w="108" w:type="dxa"/>
+      </w:tblCellMar>
     </w:tblPr>
   </w:style>
   <w:style w:type="paragraph" w:styleId="Subtitle">
@@ -53252,12 +53416,19 @@
     <w:tblPr>
       <w:tblStyleRowBandSize w:val="1"/>
       <w:tblStyleColBandSize w:val="1"/>
+      <w:tblInd w:w="0" w:type="dxa"/>
       <w:tblBorders>
         <w:top w:val="single" w:sz="8" w:space="0" w:color="4F81BD"/>
         <w:left w:val="single" w:sz="8" w:space="0" w:color="4F81BD"/>
         <w:bottom w:val="single" w:sz="8" w:space="0" w:color="4F81BD"/>
         <w:right w:val="single" w:sz="8" w:space="0" w:color="4F81BD"/>
       </w:tblBorders>
+      <w:tblCellMar>
+        <w:top w:w="0" w:type="dxa"/>
+        <w:left w:w="108" w:type="dxa"/>
+        <w:bottom w:w="0" w:type="dxa"/>
+        <w:right w:w="108" w:type="dxa"/>
+      </w:tblCellMar>
     </w:tblPr>
     <w:tblStylePr w:type="firstRow">
       <w:pPr>
@@ -53342,12 +53513,19 @@
     <w:tblPr>
       <w:tblStyleRowBandSize w:val="1"/>
       <w:tblStyleColBandSize w:val="1"/>
+      <w:tblInd w:w="0" w:type="dxa"/>
       <w:tblBorders>
         <w:top w:val="single" w:sz="8" w:space="0" w:color="4F81BD"/>
         <w:left w:val="single" w:sz="8" w:space="0" w:color="4F81BD"/>
         <w:bottom w:val="single" w:sz="8" w:space="0" w:color="4F81BD"/>
         <w:right w:val="single" w:sz="8" w:space="0" w:color="4F81BD"/>
       </w:tblBorders>
+      <w:tblCellMar>
+        <w:top w:w="0" w:type="dxa"/>
+        <w:left w:w="108" w:type="dxa"/>
+        <w:bottom w:w="0" w:type="dxa"/>
+        <w:right w:w="108" w:type="dxa"/>
+      </w:tblCellMar>
     </w:tblPr>
     <w:tblStylePr w:type="firstRow">
       <w:pPr>
@@ -53519,10 +53697,17 @@
     <w:tblPr>
       <w:tblStyleRowBandSize w:val="1"/>
       <w:tblStyleColBandSize w:val="1"/>
+      <w:tblInd w:w="0" w:type="dxa"/>
       <w:tblBorders>
         <w:top w:val="single" w:sz="8" w:space="0" w:color="F79646"/>
         <w:bottom w:val="single" w:sz="8" w:space="0" w:color="F79646"/>
       </w:tblBorders>
+      <w:tblCellMar>
+        <w:top w:w="0" w:type="dxa"/>
+        <w:left w:w="108" w:type="dxa"/>
+        <w:bottom w:w="0" w:type="dxa"/>
+        <w:right w:w="108" w:type="dxa"/>
+      </w:tblCellMar>
     </w:tblPr>
     <w:tblStylePr w:type="firstRow">
       <w:pPr>
@@ -53617,12 +53802,19 @@
     <w:tblPr>
       <w:tblStyleRowBandSize w:val="1"/>
       <w:tblStyleColBandSize w:val="1"/>
+      <w:tblInd w:w="0" w:type="dxa"/>
       <w:tblBorders>
         <w:top w:val="single" w:sz="8" w:space="0" w:color="F79646"/>
         <w:left w:val="single" w:sz="8" w:space="0" w:color="F79646"/>
         <w:bottom w:val="single" w:sz="8" w:space="0" w:color="F79646"/>
         <w:right w:val="single" w:sz="8" w:space="0" w:color="F79646"/>
       </w:tblBorders>
+      <w:tblCellMar>
+        <w:top w:w="0" w:type="dxa"/>
+        <w:left w:w="108" w:type="dxa"/>
+        <w:bottom w:w="0" w:type="dxa"/>
+        <w:right w:w="108" w:type="dxa"/>
+      </w:tblCellMar>
     </w:tblPr>
     <w:tblStylePr w:type="firstRow">
       <w:pPr>
@@ -53707,6 +53899,7 @@
     <w:tblPr>
       <w:tblStyleRowBandSize w:val="1"/>
       <w:tblStyleColBandSize w:val="1"/>
+      <w:tblInd w:w="0" w:type="dxa"/>
       <w:tblBorders>
         <w:top w:val="single" w:sz="8" w:space="0" w:color="C0504D"/>
         <w:left w:val="single" w:sz="8" w:space="0" w:color="C0504D"/>
@@ -53715,6 +53908,12 @@
         <w:insideH w:val="single" w:sz="8" w:space="0" w:color="C0504D"/>
         <w:insideV w:val="single" w:sz="8" w:space="0" w:color="C0504D"/>
       </w:tblBorders>
+      <w:tblCellMar>
+        <w:top w:w="0" w:type="dxa"/>
+        <w:left w:w="108" w:type="dxa"/>
+        <w:bottom w:w="0" w:type="dxa"/>
+        <w:right w:w="108" w:type="dxa"/>
+      </w:tblCellMar>
     </w:tblPr>
     <w:tblStylePr w:type="firstRow">
       <w:pPr>
@@ -53835,6 +54034,7 @@
     <w:tblPr>
       <w:tblStyleRowBandSize w:val="1"/>
       <w:tblStyleColBandSize w:val="1"/>
+      <w:tblInd w:w="0" w:type="dxa"/>
       <w:tblBorders>
         <w:top w:val="single" w:sz="8" w:space="0" w:color="F79646"/>
         <w:left w:val="single" w:sz="8" w:space="0" w:color="F79646"/>
@@ -53843,6 +54043,12 @@
         <w:insideH w:val="single" w:sz="8" w:space="0" w:color="F79646"/>
         <w:insideV w:val="single" w:sz="8" w:space="0" w:color="F79646"/>
       </w:tblBorders>
+      <w:tblCellMar>
+        <w:top w:w="0" w:type="dxa"/>
+        <w:left w:w="108" w:type="dxa"/>
+        <w:bottom w:w="0" w:type="dxa"/>
+        <w:right w:w="108" w:type="dxa"/>
+      </w:tblCellMar>
     </w:tblPr>
     <w:tblStylePr w:type="firstRow">
       <w:pPr>
@@ -53970,6 +54176,7 @@
     <w:tblPr>
       <w:tblStyleRowBandSize w:val="1"/>
       <w:tblStyleColBandSize w:val="1"/>
+      <w:tblInd w:w="0" w:type="dxa"/>
       <w:tblBorders>
         <w:top w:val="single" w:sz="4" w:space="0" w:color="C5E0B3" w:themeColor="accent6" w:themeTint="66"/>
         <w:left w:val="single" w:sz="4" w:space="0" w:color="C5E0B3" w:themeColor="accent6" w:themeTint="66"/>
@@ -53978,6 +54185,12 @@
         <w:insideH w:val="single" w:sz="4" w:space="0" w:color="C5E0B3" w:themeColor="accent6" w:themeTint="66"/>
         <w:insideV w:val="single" w:sz="4" w:space="0" w:color="C5E0B3" w:themeColor="accent6" w:themeTint="66"/>
       </w:tblBorders>
+      <w:tblCellMar>
+        <w:top w:w="0" w:type="dxa"/>
+        <w:left w:w="108" w:type="dxa"/>
+        <w:bottom w:w="0" w:type="dxa"/>
+        <w:right w:w="108" w:type="dxa"/>
+      </w:tblCellMar>
     </w:tblPr>
     <w:tblStylePr w:type="firstRow">
       <w:rPr>
@@ -55008,7 +55221,7 @@
 </file>
 
 <file path=customXml/itemProps1.xml><?xml version="1.0" encoding="utf-8"?>
-<ds:datastoreItem xmlns:ds="http://schemas.openxmlformats.org/officeDocument/2006/customXml" ds:itemID="{1922A613-7002-4811-88A1-BF50790987A4}">
+<ds:datastoreItem xmlns:ds="http://schemas.openxmlformats.org/officeDocument/2006/customXml" ds:itemID="{29F1AA12-EF74-4585-A729-399CB5D413E3}">
   <ds:schemaRefs>
     <ds:schemaRef ds:uri="http://schemas.openxmlformats.org/officeDocument/2006/bibliography"/>
   </ds:schemaRefs>
